--- a/compravendita_nft_design_documentation(non_finito).docx
+++ b/compravendita_nft_design_documentation(non_finito).docx
@@ -125,7 +125,6 @@
           <w:color w:val="333399"/>
           <w:sz w:val="56"/>
           <w:szCs w:val="56"/>
-          <w:u w:val="single"/>
           <w:lang w:val="it-IT"/>
         </w:rPr>
       </w:pPr>
@@ -278,7 +277,7 @@
           <w:sz w:val="96"/>
           <w:szCs w:val="96"/>
         </w:rPr>
-        <w:t>Compravendita</w:t>
+        <w:t>NFT</w:t>
       </w:r>
       <w:r>
         <w:rPr>
@@ -288,7 +287,7 @@
           <w:sz w:val="96"/>
           <w:szCs w:val="96"/>
         </w:rPr>
-        <w:t>-</w:t>
+        <w:t xml:space="preserve">- </w:t>
       </w:r>
       <w:r>
         <w:rPr>
@@ -298,17 +297,7 @@
           <w:sz w:val="96"/>
           <w:szCs w:val="96"/>
         </w:rPr>
-        <w:t>NFT</w:t>
-      </w:r>
-      <w:r>
-        <w:rPr>
-          <w:rFonts w:ascii="Arial" w:hAnsi="Arial" w:cs="Arial"/>
-          <w:b/>
-          <w:color w:val="333399"/>
-          <w:sz w:val="96"/>
-          <w:szCs w:val="96"/>
-        </w:rPr>
-        <w:t xml:space="preserve"> </w:t>
+        <w:t>SHOP</w:t>
       </w:r>
     </w:p>
     <w:p>
@@ -784,22 +773,9 @@
     <w:p/>
     <w:p/>
     <w:p/>
-    <w:p>
-      <w:pPr>
-        <w:pStyle w:val="Titolo"/>
-        <w:rPr>
-          <w:rFonts w:ascii="Arial" w:hAnsi="Arial" w:cs="Arial"/>
-        </w:rPr>
-      </w:pPr>
-    </w:p>
-    <w:p>
-      <w:pPr>
-        <w:pStyle w:val="Titolo"/>
-        <w:rPr>
-          <w:rFonts w:ascii="Arial" w:hAnsi="Arial" w:cs="Arial"/>
-        </w:rPr>
-      </w:pPr>
-    </w:p>
+    <w:p/>
+    <w:p/>
+    <w:p/>
     <w:p>
       <w:pPr>
         <w:pStyle w:val="Titolo"/>
@@ -1481,7 +1457,7 @@
                 <w:szCs w:val="22"/>
                 <w:lang w:eastAsia="it-IT"/>
               </w:rPr>
-              <w:t>mateur of the art world. I like to</w:t>
+              <w:t>mateur of the art world. I</w:t>
             </w:r>
             <w:r>
               <w:rPr>
@@ -1491,27 +1467,7 @@
                 <w:szCs w:val="22"/>
                 <w:lang w:eastAsia="it-IT"/>
               </w:rPr>
-              <w:t xml:space="preserve"> </w:t>
-            </w:r>
-            <w:r>
-              <w:rPr>
-                <w:rFonts w:ascii="Arial-BoldMT" w:hAnsi="Arial-BoldMT"/>
-                <w:color w:val="000000"/>
-                <w:sz w:val="22"/>
-                <w:szCs w:val="22"/>
-                <w:lang w:eastAsia="it-IT"/>
-              </w:rPr>
-              <w:t>draw dead nature pictures.</w:t>
-            </w:r>
-            <w:r>
-              <w:rPr>
-                <w:rFonts w:ascii="Arial-BoldMT" w:hAnsi="Arial-BoldMT"/>
-                <w:color w:val="000000"/>
-                <w:sz w:val="22"/>
-                <w:szCs w:val="22"/>
-                <w:lang w:eastAsia="it-IT"/>
-              </w:rPr>
-              <w:t xml:space="preserve"> </w:t>
+              <w:t xml:space="preserve"> want to try drawing pictures.</w:t>
             </w:r>
           </w:p>
         </w:tc>
@@ -1534,10 +1490,10 @@
           <w:noProof/>
         </w:rPr>
         <w:drawing>
-          <wp:inline distT="0" distB="0" distL="0" distR="0" wp14:anchorId="7F07F144" wp14:editId="204DB549">
+          <wp:inline distT="0" distB="0" distL="0" distR="0" wp14:anchorId="7CB3452F" wp14:editId="2A712D92">
             <wp:extent cx="1417320" cy="1822269"/>
             <wp:effectExtent l="0" t="0" r="0" b="6985"/>
-            <wp:docPr id="4" name="Immagine 4"/>
+            <wp:docPr id="3" name="Immagine 3"/>
             <wp:cNvGraphicFramePr>
               <a:graphicFrameLocks xmlns:a="http://schemas.openxmlformats.org/drawingml/2006/main" noChangeAspect="1"/>
             </wp:cNvGraphicFramePr>
@@ -1760,7 +1716,17 @@
                 <w:szCs w:val="22"/>
                 <w:lang w:val="it-IT" w:eastAsia="it-IT"/>
               </w:rPr>
-              <w:t>professionist</w:t>
+              <w:t>profession</w:t>
+            </w:r>
+            <w:r>
+              <w:rPr>
+                <w:rFonts w:ascii="Arial-BoldMT" w:hAnsi="Arial-BoldMT"/>
+                <w:color w:val="000000"/>
+                <w:sz w:val="22"/>
+                <w:szCs w:val="22"/>
+                <w:lang w:val="it-IT" w:eastAsia="it-IT"/>
+              </w:rPr>
+              <w:t>al</w:t>
             </w:r>
           </w:p>
         </w:tc>
@@ -1822,7 +1788,27 @@
                 <w:szCs w:val="22"/>
                 <w:lang w:eastAsia="it-IT"/>
               </w:rPr>
-              <w:t xml:space="preserve">love drawing since I was a child and I like collecting NFT pictures too. </w:t>
+              <w:t>love drawing since I was a child and I like collecting NFT pictures too.</w:t>
+            </w:r>
+            <w:r>
+              <w:rPr>
+                <w:rFonts w:ascii="Arial-BoldMT" w:hAnsi="Arial-BoldMT"/>
+                <w:color w:val="000000"/>
+                <w:sz w:val="22"/>
+                <w:szCs w:val="22"/>
+                <w:lang w:eastAsia="it-IT"/>
+              </w:rPr>
+              <w:t xml:space="preserve"> I’m now an expert of the environment but I’m not known a lot. I’m unemployed right now.</w:t>
+            </w:r>
+            <w:r>
+              <w:rPr>
+                <w:rFonts w:ascii="Arial-BoldMT" w:hAnsi="Arial-BoldMT"/>
+                <w:color w:val="000000"/>
+                <w:sz w:val="22"/>
+                <w:szCs w:val="22"/>
+                <w:lang w:eastAsia="it-IT"/>
+              </w:rPr>
+              <w:t xml:space="preserve"> </w:t>
             </w:r>
           </w:p>
         </w:tc>
@@ -1928,8 +1914,6 @@
             <w:pPr>
               <w:rPr>
                 <w:rFonts w:ascii="Arial-BoldMT" w:hAnsi="Arial-BoldMT"/>
-                <w:b/>
-                <w:bCs/>
                 <w:color w:val="000000"/>
                 <w:sz w:val="22"/>
                 <w:szCs w:val="22"/>
@@ -1990,7 +1974,27 @@
                 <w:szCs w:val="22"/>
                 <w:lang w:val="it-IT" w:eastAsia="it-IT"/>
               </w:rPr>
-              <w:t>Maurius324</w:t>
+              <w:t>G</w:t>
+            </w:r>
+            <w:r>
+              <w:rPr>
+                <w:rFonts w:ascii="Arial-BoldMT" w:hAnsi="Arial-BoldMT"/>
+                <w:color w:val="000000"/>
+                <w:sz w:val="22"/>
+                <w:szCs w:val="22"/>
+                <w:lang w:val="it-IT" w:eastAsia="it-IT"/>
+              </w:rPr>
+              <w:t>abry</w:t>
+            </w:r>
+            <w:r>
+              <w:rPr>
+                <w:rFonts w:ascii="Arial-BoldMT" w:hAnsi="Arial-BoldMT"/>
+                <w:color w:val="000000"/>
+                <w:sz w:val="22"/>
+                <w:szCs w:val="22"/>
+                <w:lang w:val="it-IT" w:eastAsia="it-IT"/>
+              </w:rPr>
+              <w:t>65</w:t>
             </w:r>
           </w:p>
         </w:tc>
@@ -2061,7 +2065,7 @@
                 <w:szCs w:val="22"/>
                 <w:lang w:val="it-IT" w:eastAsia="it-IT"/>
               </w:rPr>
-              <w:t>none</w:t>
+              <w:t>amateur</w:t>
             </w:r>
           </w:p>
         </w:tc>
@@ -2153,7 +2157,7 @@
                 <w:szCs w:val="22"/>
                 <w:lang w:eastAsia="it-IT"/>
               </w:rPr>
-              <w:t>collection</w:t>
+              <w:t>collect</w:t>
             </w:r>
             <w:r>
               <w:rPr>
@@ -2163,7 +2167,7 @@
                 <w:szCs w:val="22"/>
                 <w:lang w:eastAsia="it-IT"/>
               </w:rPr>
-              <w:t>ist</w:t>
+              <w:t>or</w:t>
             </w:r>
             <w:r>
               <w:rPr>
@@ -2378,6 +2382,11 @@
     </w:p>
     <w:p>
       <w:pPr>
+        <w:pStyle w:val="Paragrafoelenco"/>
+        <w:numPr>
+          <w:ilvl w:val="0"/>
+          <w:numId w:val="3"/>
+        </w:numPr>
         <w:jc w:val="both"/>
         <w:rPr>
           <w:rFonts w:ascii="Arial" w:hAnsi="Arial" w:cs="Arial"/>
@@ -2387,11 +2396,30 @@
         <w:rPr>
           <w:rFonts w:ascii="Arial" w:hAnsi="Arial" w:cs="Arial"/>
         </w:rPr>
-        <w:t>REMOVE THE DESCRIPTION</w:t>
-      </w:r>
-    </w:p>
-    <w:p>
-      <w:pPr>
+        <w:t xml:space="preserve">The application allows the user to </w:t>
+      </w:r>
+      <w:r>
+        <w:rPr>
+          <w:rFonts w:ascii="Arial" w:hAnsi="Arial" w:cs="Arial"/>
+          <w:b/>
+          <w:bCs/>
+        </w:rPr>
+        <w:t>CREATE</w:t>
+      </w:r>
+      <w:r>
+        <w:rPr>
+          <w:rFonts w:ascii="Arial" w:hAnsi="Arial" w:cs="Arial"/>
+        </w:rPr>
+        <w:t xml:space="preserve"> a personal buyer-seller profile with only one action.</w:t>
+      </w:r>
+    </w:p>
+    <w:p>
+      <w:pPr>
+        <w:pStyle w:val="Paragrafoelenco"/>
+        <w:numPr>
+          <w:ilvl w:val="0"/>
+          <w:numId w:val="2"/>
+        </w:numPr>
         <w:jc w:val="both"/>
         <w:rPr>
           <w:rFonts w:ascii="Arial" w:hAnsi="Arial" w:cs="Arial"/>
@@ -2401,26 +2429,296 @@
         <w:rPr>
           <w:rFonts w:ascii="Arial" w:hAnsi="Arial" w:cs="Arial"/>
         </w:rPr>
-        <w:t xml:space="preserve">Provide </w:t>
-      </w:r>
-      <w:r>
-        <w:rPr>
-          <w:rFonts w:ascii="Arial" w:hAnsi="Arial" w:cs="Arial"/>
-          <w:u w:val="single"/>
-        </w:rPr>
-        <w:t>a list</w:t>
-      </w:r>
-      <w:r>
-        <w:rPr>
-          <w:rFonts w:ascii="Arial" w:hAnsi="Arial" w:cs="Arial"/>
-        </w:rPr>
-        <w:t xml:space="preserve"> of all the </w:t>
-      </w:r>
-      <w:r>
-        <w:rPr>
-          <w:rFonts w:ascii="Arial" w:hAnsi="Arial" w:cs="Arial"/>
-        </w:rPr>
-        <w:t>features of your app.</w:t>
+        <w:t>Th</w:t>
+      </w:r>
+      <w:r>
+        <w:rPr>
+          <w:rFonts w:ascii="Arial" w:hAnsi="Arial" w:cs="Arial"/>
+        </w:rPr>
+        <w:t>e application provides users with an internal</w:t>
+      </w:r>
+      <w:r>
+        <w:rPr>
+          <w:rFonts w:ascii="Arial" w:hAnsi="Arial" w:cs="Arial"/>
+        </w:rPr>
+        <w:t xml:space="preserve"> </w:t>
+      </w:r>
+      <w:r>
+        <w:rPr>
+          <w:rFonts w:ascii="Arial" w:hAnsi="Arial" w:cs="Arial"/>
+          <w:b/>
+          <w:bCs/>
+        </w:rPr>
+        <w:t>MARKETPLACE</w:t>
+      </w:r>
+      <w:r>
+        <w:rPr>
+          <w:rFonts w:ascii="Arial" w:hAnsi="Arial" w:cs="Arial"/>
+        </w:rPr>
+        <w:t xml:space="preserve"> that permits users to buy/sell NFTs</w:t>
+      </w:r>
+      <w:r>
+        <w:rPr>
+          <w:rFonts w:ascii="Arial" w:hAnsi="Arial" w:cs="Arial"/>
+        </w:rPr>
+        <w:t xml:space="preserve"> of their liking.</w:t>
+      </w:r>
+    </w:p>
+    <w:p>
+      <w:pPr>
+        <w:pStyle w:val="Paragrafoelenco"/>
+        <w:numPr>
+          <w:ilvl w:val="0"/>
+          <w:numId w:val="2"/>
+        </w:numPr>
+        <w:jc w:val="both"/>
+        <w:rPr>
+          <w:rFonts w:ascii="Arial" w:hAnsi="Arial" w:cs="Arial"/>
+        </w:rPr>
+      </w:pPr>
+      <w:r>
+        <w:rPr>
+          <w:rFonts w:ascii="Arial" w:hAnsi="Arial" w:cs="Arial"/>
+        </w:rPr>
+        <w:t xml:space="preserve">Every user will be provided with a personal </w:t>
+      </w:r>
+      <w:r>
+        <w:rPr>
+          <w:rFonts w:ascii="Arial" w:hAnsi="Arial" w:cs="Arial"/>
+          <w:b/>
+          <w:bCs/>
+        </w:rPr>
+        <w:t xml:space="preserve">STORAGE </w:t>
+      </w:r>
+      <w:r>
+        <w:rPr>
+          <w:rFonts w:ascii="Arial" w:hAnsi="Arial" w:cs="Arial"/>
+        </w:rPr>
+        <w:t xml:space="preserve">to use as a </w:t>
+      </w:r>
+      <w:r>
+        <w:rPr>
+          <w:rFonts w:ascii="Arial" w:hAnsi="Arial" w:cs="Arial"/>
+          <w:b/>
+          <w:bCs/>
+        </w:rPr>
+        <w:t>GALLERY</w:t>
+      </w:r>
+      <w:r>
+        <w:rPr>
+          <w:rFonts w:ascii="Arial" w:hAnsi="Arial" w:cs="Arial"/>
+        </w:rPr>
+        <w:t xml:space="preserve"> of NFTs.</w:t>
+      </w:r>
+    </w:p>
+    <w:p>
+      <w:pPr>
+        <w:pStyle w:val="Paragrafoelenco"/>
+        <w:numPr>
+          <w:ilvl w:val="0"/>
+          <w:numId w:val="2"/>
+        </w:numPr>
+        <w:jc w:val="both"/>
+        <w:rPr>
+          <w:rFonts w:ascii="Arial" w:hAnsi="Arial" w:cs="Arial"/>
+        </w:rPr>
+      </w:pPr>
+      <w:r>
+        <w:rPr>
+          <w:rFonts w:ascii="Arial" w:hAnsi="Arial" w:cs="Arial"/>
+          <w:b/>
+          <w:bCs/>
+        </w:rPr>
+        <w:t>LOGIN/LOGOUT</w:t>
+      </w:r>
+      <w:r>
+        <w:rPr>
+          <w:rFonts w:ascii="Arial" w:hAnsi="Arial" w:cs="Arial"/>
+          <w:b/>
+          <w:bCs/>
+        </w:rPr>
+        <w:t>.</w:t>
+      </w:r>
+    </w:p>
+    <w:p>
+      <w:pPr>
+        <w:pStyle w:val="Paragrafoelenco"/>
+        <w:numPr>
+          <w:ilvl w:val="0"/>
+          <w:numId w:val="2"/>
+        </w:numPr>
+        <w:jc w:val="both"/>
+        <w:rPr>
+          <w:rFonts w:ascii="Arial" w:hAnsi="Arial" w:cs="Arial"/>
+        </w:rPr>
+      </w:pPr>
+      <w:r>
+        <w:rPr>
+          <w:rFonts w:ascii="Arial" w:hAnsi="Arial" w:cs="Arial"/>
+        </w:rPr>
+        <w:t xml:space="preserve">Every user has the possibility to </w:t>
+      </w:r>
+      <w:r>
+        <w:rPr>
+          <w:rFonts w:ascii="Arial" w:hAnsi="Arial" w:cs="Arial"/>
+          <w:b/>
+          <w:bCs/>
+        </w:rPr>
+        <w:t>ADD</w:t>
+      </w:r>
+      <w:r>
+        <w:rPr>
+          <w:rFonts w:ascii="Arial" w:hAnsi="Arial" w:cs="Arial"/>
+        </w:rPr>
+        <w:t xml:space="preserve"> NFTs in their gallery</w:t>
+      </w:r>
+      <w:r>
+        <w:rPr>
+          <w:rFonts w:ascii="Arial" w:hAnsi="Arial" w:cs="Arial"/>
+        </w:rPr>
+        <w:t xml:space="preserve"> from external sources.</w:t>
+      </w:r>
+    </w:p>
+    <w:p>
+      <w:pPr>
+        <w:pStyle w:val="Paragrafoelenco"/>
+        <w:numPr>
+          <w:ilvl w:val="0"/>
+          <w:numId w:val="2"/>
+        </w:numPr>
+        <w:jc w:val="both"/>
+        <w:rPr>
+          <w:rFonts w:ascii="Arial" w:hAnsi="Arial" w:cs="Arial"/>
+        </w:rPr>
+      </w:pPr>
+      <w:r>
+        <w:rPr>
+          <w:rFonts w:ascii="Arial" w:hAnsi="Arial" w:cs="Arial"/>
+        </w:rPr>
+        <w:t xml:space="preserve">Every user has the possibility to </w:t>
+      </w:r>
+      <w:r>
+        <w:rPr>
+          <w:rFonts w:ascii="Arial" w:hAnsi="Arial" w:cs="Arial"/>
+          <w:b/>
+          <w:bCs/>
+        </w:rPr>
+        <w:t>DELETE</w:t>
+      </w:r>
+      <w:r>
+        <w:rPr>
+          <w:rFonts w:ascii="Arial" w:hAnsi="Arial" w:cs="Arial"/>
+          <w:b/>
+          <w:bCs/>
+        </w:rPr>
+        <w:t xml:space="preserve"> </w:t>
+      </w:r>
+      <w:r>
+        <w:rPr>
+          <w:rFonts w:ascii="Arial" w:hAnsi="Arial" w:cs="Arial"/>
+        </w:rPr>
+        <w:t>own</w:t>
+      </w:r>
+      <w:r>
+        <w:rPr>
+          <w:rFonts w:ascii="Arial" w:hAnsi="Arial" w:cs="Arial"/>
+        </w:rPr>
+        <w:t>ed</w:t>
+      </w:r>
+      <w:r>
+        <w:rPr>
+          <w:rFonts w:ascii="Arial" w:hAnsi="Arial" w:cs="Arial"/>
+          <w:b/>
+          <w:bCs/>
+        </w:rPr>
+        <w:t xml:space="preserve"> </w:t>
+      </w:r>
+      <w:r>
+        <w:rPr>
+          <w:rFonts w:ascii="Arial" w:hAnsi="Arial" w:cs="Arial"/>
+        </w:rPr>
+        <w:t>NFTs</w:t>
+      </w:r>
+      <w:r>
+        <w:rPr>
+          <w:rFonts w:ascii="Arial" w:hAnsi="Arial" w:cs="Arial"/>
+        </w:rPr>
+        <w:t xml:space="preserve"> only from their gallery</w:t>
+      </w:r>
+      <w:r>
+        <w:rPr>
+          <w:rFonts w:ascii="Arial" w:hAnsi="Arial" w:cs="Arial"/>
+        </w:rPr>
+        <w:t>.</w:t>
+      </w:r>
+    </w:p>
+    <w:p>
+      <w:pPr>
+        <w:pStyle w:val="Paragrafoelenco"/>
+        <w:numPr>
+          <w:ilvl w:val="0"/>
+          <w:numId w:val="2"/>
+        </w:numPr>
+        <w:jc w:val="both"/>
+        <w:rPr>
+          <w:rFonts w:ascii="Arial" w:hAnsi="Arial" w:cs="Arial"/>
+        </w:rPr>
+      </w:pPr>
+      <w:r>
+        <w:rPr>
+          <w:rFonts w:ascii="Arial" w:hAnsi="Arial" w:cs="Arial"/>
+        </w:rPr>
+        <w:t xml:space="preserve">The application has its own </w:t>
+      </w:r>
+      <w:r>
+        <w:rPr>
+          <w:rFonts w:ascii="Arial" w:hAnsi="Arial" w:cs="Arial"/>
+          <w:b/>
+          <w:bCs/>
+        </w:rPr>
+        <w:t xml:space="preserve">INTERNAL CURRENCY </w:t>
+      </w:r>
+      <w:r>
+        <w:rPr>
+          <w:rFonts w:ascii="Arial" w:hAnsi="Arial" w:cs="Arial"/>
+        </w:rPr>
+        <w:t xml:space="preserve">(CASHART) to manage transactions. </w:t>
+      </w:r>
+      <w:r>
+        <w:rPr>
+          <w:rFonts w:ascii="Arial" w:hAnsi="Arial" w:cs="Arial"/>
+        </w:rPr>
+        <w:t xml:space="preserve">Every </w:t>
+      </w:r>
+      <w:r>
+        <w:rPr>
+          <w:rFonts w:ascii="Arial" w:hAnsi="Arial" w:cs="Arial"/>
+        </w:rPr>
+        <w:t>user</w:t>
+      </w:r>
+      <w:r>
+        <w:rPr>
+          <w:rFonts w:ascii="Arial" w:hAnsi="Arial" w:cs="Arial"/>
+        </w:rPr>
+        <w:t xml:space="preserve"> will be provided with a fixed amount of </w:t>
+      </w:r>
+      <w:r>
+        <w:rPr>
+          <w:rFonts w:ascii="Arial" w:hAnsi="Arial" w:cs="Arial"/>
+        </w:rPr>
+        <w:t>CASHART</w:t>
+      </w:r>
+      <w:r>
+        <w:rPr>
+          <w:rFonts w:ascii="Arial" w:hAnsi="Arial" w:cs="Arial"/>
+        </w:rPr>
+        <w:t xml:space="preserve"> at the first acces</w:t>
+      </w:r>
+      <w:r>
+        <w:rPr>
+          <w:rFonts w:ascii="Arial" w:hAnsi="Arial" w:cs="Arial"/>
+        </w:rPr>
+        <w:t>s.</w:t>
       </w:r>
     </w:p>
     <w:p>
@@ -2446,6 +2744,11 @@
     </w:p>
     <w:p>
       <w:pPr>
+        <w:pStyle w:val="Paragrafoelenco"/>
+        <w:numPr>
+          <w:ilvl w:val="0"/>
+          <w:numId w:val="2"/>
+        </w:numPr>
         <w:jc w:val="both"/>
         <w:rPr>
           <w:rFonts w:ascii="Arial" w:hAnsi="Arial" w:cs="Arial"/>
@@ -2454,12 +2757,25 @@
       <w:r>
         <w:rPr>
           <w:rFonts w:ascii="Arial" w:hAnsi="Arial" w:cs="Arial"/>
-        </w:rPr>
-        <w:t>REMOVE THE DESCRIPTION</w:t>
-      </w:r>
-    </w:p>
-    <w:p>
-      <w:pPr>
+          <w:b/>
+          <w:bCs/>
+        </w:rPr>
+        <w:t>SHOP WINDOW</w:t>
+      </w:r>
+      <w:r>
+        <w:rPr>
+          <w:rFonts w:ascii="Arial" w:hAnsi="Arial" w:cs="Arial"/>
+        </w:rPr>
+        <w:t xml:space="preserve"> common to all users where will be shown the last six added NFTs on the market.</w:t>
+      </w:r>
+    </w:p>
+    <w:p>
+      <w:pPr>
+        <w:pStyle w:val="Paragrafoelenco"/>
+        <w:numPr>
+          <w:ilvl w:val="0"/>
+          <w:numId w:val="2"/>
+        </w:numPr>
         <w:jc w:val="both"/>
         <w:rPr>
           <w:rFonts w:ascii="Arial" w:hAnsi="Arial" w:cs="Arial"/>
@@ -2469,30 +2785,236 @@
         <w:rPr>
           <w:rFonts w:ascii="Arial" w:hAnsi="Arial" w:cs="Arial"/>
         </w:rPr>
-        <w:t xml:space="preserve">Provide </w:t>
-      </w:r>
-      <w:r>
-        <w:rPr>
-          <w:rFonts w:ascii="Arial" w:hAnsi="Arial" w:cs="Arial"/>
-          <w:u w:val="single"/>
-        </w:rPr>
-        <w:t>a list</w:t>
-      </w:r>
-      <w:r>
-        <w:rPr>
-          <w:rFonts w:ascii="Arial" w:hAnsi="Arial" w:cs="Arial"/>
-        </w:rPr>
-        <w:t xml:space="preserve"> of </w:t>
-      </w:r>
-      <w:r>
-        <w:rPr>
-          <w:rFonts w:ascii="Arial" w:hAnsi="Arial" w:cs="Arial"/>
-        </w:rPr>
-        <w:t>other requirements</w:t>
-      </w:r>
-      <w:r>
-        <w:rPr>
-          <w:rFonts w:ascii="Arial" w:hAnsi="Arial" w:cs="Arial"/>
+        <w:t xml:space="preserve">The user has the possibility to </w:t>
+      </w:r>
+      <w:r>
+        <w:rPr>
+          <w:rFonts w:ascii="Arial" w:hAnsi="Arial" w:cs="Arial"/>
+        </w:rPr>
+        <w:t xml:space="preserve">switch between </w:t>
+      </w:r>
+      <w:r>
+        <w:rPr>
+          <w:rFonts w:ascii="Arial" w:hAnsi="Arial" w:cs="Arial"/>
+          <w:b/>
+          <w:bCs/>
+        </w:rPr>
+        <w:t>PERSONAL/</w:t>
+      </w:r>
+      <w:r>
+        <w:rPr>
+          <w:rFonts w:ascii="Arial" w:hAnsi="Arial" w:cs="Arial"/>
+          <w:b/>
+          <w:bCs/>
+        </w:rPr>
+        <w:t>PUBLIC COLLECTION</w:t>
+      </w:r>
+      <w:r>
+        <w:rPr>
+          <w:rFonts w:ascii="Arial" w:hAnsi="Arial" w:cs="Arial"/>
+        </w:rPr>
+        <w:t xml:space="preserve"> with the benefit of choosing which NFTs will be shown to other users when scrolling their profile.</w:t>
+      </w:r>
+    </w:p>
+    <w:p>
+      <w:pPr>
+        <w:pStyle w:val="Paragrafoelenco"/>
+        <w:numPr>
+          <w:ilvl w:val="0"/>
+          <w:numId w:val="2"/>
+        </w:numPr>
+        <w:jc w:val="both"/>
+        <w:rPr>
+          <w:rFonts w:ascii="Arial" w:hAnsi="Arial" w:cs="Arial"/>
+        </w:rPr>
+      </w:pPr>
+      <w:r>
+        <w:rPr>
+          <w:rFonts w:ascii="Arial" w:hAnsi="Arial" w:cs="Arial"/>
+          <w:b/>
+          <w:bCs/>
+        </w:rPr>
+        <w:t xml:space="preserve">NOTIFY </w:t>
+      </w:r>
+      <w:r>
+        <w:rPr>
+          <w:rFonts w:ascii="Arial" w:hAnsi="Arial" w:cs="Arial"/>
+        </w:rPr>
+        <w:t xml:space="preserve">the user when </w:t>
+      </w:r>
+      <w:r>
+        <w:rPr>
+          <w:rFonts w:ascii="Arial" w:hAnsi="Arial" w:cs="Arial"/>
+        </w:rPr>
+        <w:t xml:space="preserve">the picture is sold with a </w:t>
+      </w:r>
+      <w:r>
+        <w:rPr>
+          <w:rFonts w:ascii="Arial" w:hAnsi="Arial" w:cs="Arial"/>
+        </w:rPr>
+        <w:t>summary of the transaction</w:t>
+      </w:r>
+      <w:r>
+        <w:rPr>
+          <w:rFonts w:ascii="Arial" w:hAnsi="Arial" w:cs="Arial"/>
+        </w:rPr>
+        <w:t>.</w:t>
+      </w:r>
+    </w:p>
+    <w:p>
+      <w:pPr>
+        <w:pStyle w:val="Paragrafoelenco"/>
+        <w:numPr>
+          <w:ilvl w:val="0"/>
+          <w:numId w:val="2"/>
+        </w:numPr>
+        <w:jc w:val="both"/>
+        <w:rPr>
+          <w:rFonts w:ascii="Arial" w:hAnsi="Arial" w:cs="Arial"/>
+        </w:rPr>
+      </w:pPr>
+      <w:r>
+        <w:rPr>
+          <w:rFonts w:ascii="Arial" w:hAnsi="Arial" w:cs="Arial"/>
+        </w:rPr>
+        <w:t xml:space="preserve">The application </w:t>
+      </w:r>
+      <w:r>
+        <w:rPr>
+          <w:rFonts w:ascii="Arial" w:hAnsi="Arial" w:cs="Arial"/>
+          <w:b/>
+          <w:bCs/>
+        </w:rPr>
+        <w:t xml:space="preserve">DOES NOT </w:t>
+      </w:r>
+      <w:r>
+        <w:rPr>
+          <w:rFonts w:ascii="Arial" w:hAnsi="Arial" w:cs="Arial"/>
+        </w:rPr>
+        <w:t xml:space="preserve">permit users to create NFTs within the APP, because the app is not provided </w:t>
+      </w:r>
+      <w:r>
+        <w:rPr>
+          <w:rFonts w:ascii="Arial" w:hAnsi="Arial" w:cs="Arial"/>
+        </w:rPr>
+        <w:t>with an own editor nor linked to external editors.</w:t>
+      </w:r>
+    </w:p>
+    <w:p>
+      <w:pPr>
+        <w:pStyle w:val="Paragrafoelenco"/>
+        <w:numPr>
+          <w:ilvl w:val="0"/>
+          <w:numId w:val="2"/>
+        </w:numPr>
+        <w:jc w:val="both"/>
+        <w:rPr>
+          <w:rFonts w:ascii="Arial" w:hAnsi="Arial" w:cs="Arial"/>
+        </w:rPr>
+      </w:pPr>
+      <w:r>
+        <w:rPr>
+          <w:rFonts w:ascii="Arial" w:hAnsi="Arial" w:cs="Arial"/>
+        </w:rPr>
+        <w:t xml:space="preserve">The user is provided with a </w:t>
+      </w:r>
+      <w:r>
+        <w:rPr>
+          <w:rFonts w:ascii="Arial" w:hAnsi="Arial" w:cs="Arial"/>
+          <w:b/>
+          <w:bCs/>
+        </w:rPr>
+        <w:t>SEARCH</w:t>
+      </w:r>
+      <w:r>
+        <w:rPr>
+          <w:rFonts w:ascii="Arial" w:hAnsi="Arial" w:cs="Arial"/>
+        </w:rPr>
+        <w:t xml:space="preserve"> function</w:t>
+      </w:r>
+      <w:r>
+        <w:rPr>
+          <w:rFonts w:ascii="Arial" w:hAnsi="Arial" w:cs="Arial"/>
+        </w:rPr>
+        <w:t>. He can search between artist profiles and NFTs on sale.</w:t>
+      </w:r>
+    </w:p>
+    <w:p>
+      <w:pPr>
+        <w:pStyle w:val="Paragrafoelenco"/>
+        <w:numPr>
+          <w:ilvl w:val="0"/>
+          <w:numId w:val="2"/>
+        </w:numPr>
+        <w:jc w:val="both"/>
+        <w:rPr>
+          <w:rFonts w:ascii="Arial" w:hAnsi="Arial" w:cs="Arial"/>
+        </w:rPr>
+      </w:pPr>
+      <w:r>
+        <w:rPr>
+          <w:rFonts w:ascii="Arial" w:hAnsi="Arial" w:cs="Arial"/>
+        </w:rPr>
+        <w:t xml:space="preserve">The application provides a brief </w:t>
+      </w:r>
+      <w:r>
+        <w:rPr>
+          <w:rFonts w:ascii="Arial" w:hAnsi="Arial" w:cs="Arial"/>
+          <w:b/>
+          <w:bCs/>
+        </w:rPr>
+        <w:t xml:space="preserve">SUMMARY </w:t>
+      </w:r>
+      <w:r>
+        <w:rPr>
+          <w:rFonts w:ascii="Arial" w:hAnsi="Arial" w:cs="Arial"/>
+        </w:rPr>
+        <w:t>of the last NFTs sold and bought in the private profile section for the user.</w:t>
+      </w:r>
+    </w:p>
+    <w:p>
+      <w:pPr>
+        <w:pStyle w:val="Paragrafoelenco"/>
+        <w:numPr>
+          <w:ilvl w:val="0"/>
+          <w:numId w:val="2"/>
+        </w:numPr>
+        <w:jc w:val="both"/>
+        <w:rPr>
+          <w:rFonts w:ascii="Arial" w:hAnsi="Arial" w:cs="Arial"/>
+        </w:rPr>
+      </w:pPr>
+      <w:r>
+        <w:rPr>
+          <w:rFonts w:ascii="Arial" w:hAnsi="Arial" w:cs="Arial"/>
+        </w:rPr>
+        <w:t>The application show</w:t>
+      </w:r>
+      <w:r>
+        <w:rPr>
+          <w:rFonts w:ascii="Arial" w:hAnsi="Arial" w:cs="Arial"/>
+        </w:rPr>
+        <w:t>s</w:t>
+      </w:r>
+      <w:r>
+        <w:rPr>
+          <w:rFonts w:ascii="Arial" w:hAnsi="Arial" w:cs="Arial"/>
+        </w:rPr>
+        <w:t xml:space="preserve"> a brief </w:t>
+      </w:r>
+      <w:r>
+        <w:rPr>
+          <w:rFonts w:ascii="Arial" w:hAnsi="Arial" w:cs="Arial"/>
+          <w:b/>
+          <w:bCs/>
+        </w:rPr>
+        <w:t>SUMMARY</w:t>
+      </w:r>
+      <w:r>
+        <w:rPr>
+          <w:rFonts w:ascii="Arial" w:hAnsi="Arial" w:cs="Arial"/>
+          <w:b/>
+          <w:bCs/>
         </w:rPr>
         <w:t xml:space="preserve"> </w:t>
       </w:r>
@@ -2500,35 +3022,51 @@
         <w:rPr>
           <w:rFonts w:ascii="Arial" w:hAnsi="Arial" w:cs="Arial"/>
         </w:rPr>
-        <w:t xml:space="preserve">(not implicitly included in the features) </w:t>
-      </w:r>
-      <w:r>
-        <w:rPr>
-          <w:rFonts w:ascii="Arial" w:hAnsi="Arial" w:cs="Arial"/>
-        </w:rPr>
-        <w:t>of your app</w:t>
-      </w:r>
-      <w:r>
-        <w:rPr>
-          <w:rFonts w:ascii="Arial" w:hAnsi="Arial" w:cs="Arial"/>
-        </w:rPr>
-        <w:t xml:space="preserve"> (for instance, branding requirements, technical requirements, …)</w:t>
-      </w:r>
-      <w:r>
-        <w:rPr>
-          <w:rFonts w:ascii="Arial" w:hAnsi="Arial" w:cs="Arial"/>
-        </w:rPr>
-        <w:t>.</w:t>
+        <w:t>of the user’s on-sale NFTs in the public profile section.</w:t>
+      </w:r>
+    </w:p>
+    <w:p>
+      <w:pPr>
+        <w:pStyle w:val="Paragrafoelenco"/>
+        <w:numPr>
+          <w:ilvl w:val="0"/>
+          <w:numId w:val="2"/>
+        </w:numPr>
+        <w:jc w:val="both"/>
+        <w:rPr>
+          <w:rFonts w:ascii="Arial" w:hAnsi="Arial" w:cs="Arial"/>
+        </w:rPr>
+      </w:pPr>
+      <w:r>
+        <w:rPr>
+          <w:rFonts w:ascii="Arial" w:hAnsi="Arial" w:cs="Arial"/>
+        </w:rPr>
+        <w:t xml:space="preserve">The application provides a </w:t>
+      </w:r>
+      <w:r>
+        <w:rPr>
+          <w:rFonts w:ascii="Arial" w:hAnsi="Arial" w:cs="Arial"/>
+          <w:b/>
+          <w:bCs/>
+        </w:rPr>
+        <w:t>DETAIL PAGE</w:t>
+      </w:r>
+      <w:r>
+        <w:rPr>
+          <w:rFonts w:ascii="Arial" w:hAnsi="Arial" w:cs="Arial"/>
+        </w:rPr>
+        <w:t xml:space="preserve"> </w:t>
+      </w:r>
+      <w:r>
+        <w:rPr>
+          <w:rFonts w:ascii="Arial" w:hAnsi="Arial" w:cs="Arial"/>
+        </w:rPr>
+        <w:t>for each NFTs.</w:t>
       </w:r>
     </w:p>
     <w:p>
       <w:pPr>
         <w:spacing w:before="480"/>
-        <w:rPr>
-          <w:rFonts w:ascii="Arial" w:hAnsi="Arial" w:cs="Arial"/>
-        </w:rPr>
-      </w:pPr>
-      <w:r>
         <w:rPr>
           <w:rFonts w:ascii="Arial" w:eastAsiaTheme="majorEastAsia" w:hAnsi="Arial" w:cs="Arial"/>
           <w:b/>
@@ -2537,45 +3075,11 @@
           <w:sz w:val="28"/>
           <w:szCs w:val="28"/>
         </w:rPr>
-        <w:t>Scenarios</w:t>
-      </w:r>
-    </w:p>
-    <w:p>
-      <w:pPr>
-        <w:jc w:val="both"/>
-        <w:rPr>
-          <w:rFonts w:ascii="Arial" w:hAnsi="Arial" w:cs="Arial"/>
-        </w:rPr>
-      </w:pPr>
-      <w:r>
-        <w:rPr>
-          <w:rFonts w:ascii="Arial" w:hAnsi="Arial" w:cs="Arial"/>
-        </w:rPr>
-        <w:t>REMOVE THE DESCRIPTION</w:t>
-      </w:r>
-    </w:p>
-    <w:p>
-      <w:pPr>
-        <w:jc w:val="both"/>
-        <w:rPr>
-          <w:rFonts w:ascii="Arial" w:hAnsi="Arial" w:cs="Arial"/>
-        </w:rPr>
-      </w:pPr>
-      <w:r>
-        <w:rPr>
-          <w:rFonts w:ascii="Arial" w:hAnsi="Arial" w:cs="Arial"/>
-        </w:rPr>
-        <w:t>It is a short, simple narrative describing how a persona might go about trying to fulfill one of those user needs. By imagining the process our users might go through, we can come up with potential requirements to help meet their needs.</w:t>
-      </w:r>
-      <w:r>
-        <w:rPr>
-          <w:rFonts w:ascii="Arial" w:hAnsi="Arial" w:cs="Arial"/>
-        </w:rPr>
-        <w:t xml:space="preserve"> (One for persona)</w:t>
-      </w:r>
-    </w:p>
-    <w:p>
-      <w:pPr>
+      </w:pPr>
+    </w:p>
+    <w:p>
+      <w:pPr>
+        <w:spacing w:before="480"/>
         <w:rPr>
           <w:rFonts w:ascii="Arial" w:eastAsiaTheme="majorEastAsia" w:hAnsi="Arial" w:cs="Arial"/>
           <w:b/>
@@ -2588,6 +3092,7 @@
     </w:p>
     <w:p>
       <w:pPr>
+        <w:spacing w:before="480"/>
         <w:rPr>
           <w:rFonts w:ascii="Arial" w:eastAsiaTheme="majorEastAsia" w:hAnsi="Arial" w:cs="Arial"/>
           <w:b/>
@@ -2600,6 +3105,12 @@
     </w:p>
     <w:p>
       <w:pPr>
+        <w:spacing w:before="480"/>
+        <w:rPr>
+          <w:rFonts w:ascii="Arial" w:hAnsi="Arial" w:cs="Arial"/>
+        </w:rPr>
+      </w:pPr>
+      <w:r>
         <w:rPr>
           <w:rFonts w:ascii="Arial" w:eastAsiaTheme="majorEastAsia" w:hAnsi="Arial" w:cs="Arial"/>
           <w:b/>
@@ -2608,27 +3119,512 @@
           <w:sz w:val="28"/>
           <w:szCs w:val="28"/>
         </w:rPr>
-      </w:pPr>
-    </w:p>
-    <w:p>
-      <w:pPr>
-        <w:spacing w:after="200" w:line="276" w:lineRule="auto"/>
+        <w:lastRenderedPageBreak/>
+        <w:t>Scenarios</w:t>
+      </w:r>
+    </w:p>
+    <w:p>
+      <w:pPr>
+        <w:jc w:val="both"/>
+        <w:rPr>
+          <w:rFonts w:ascii="Arial" w:hAnsi="Arial" w:cs="Arial"/>
+        </w:rPr>
+      </w:pPr>
+    </w:p>
+    <w:p>
+      <w:pPr>
+        <w:jc w:val="both"/>
+        <w:rPr>
+          <w:noProof/>
+        </w:rPr>
+      </w:pPr>
+      <w:r>
+        <w:rPr>
+          <w:noProof/>
+        </w:rPr>
+        <w:t xml:space="preserve"> </w:t>
+      </w:r>
+      <w:r>
+        <w:rPr>
+          <w:noProof/>
+        </w:rPr>
+        <w:drawing>
+          <wp:inline distT="0" distB="0" distL="0" distR="0" wp14:anchorId="64E28150" wp14:editId="6087B686">
+            <wp:extent cx="899160" cy="1156063"/>
+            <wp:effectExtent l="0" t="0" r="0" b="6350"/>
+            <wp:docPr id="4" name="Immagine 4"/>
+            <wp:cNvGraphicFramePr>
+              <a:graphicFrameLocks xmlns:a="http://schemas.openxmlformats.org/drawingml/2006/main" noChangeAspect="1"/>
+            </wp:cNvGraphicFramePr>
+            <a:graphic xmlns:a="http://schemas.openxmlformats.org/drawingml/2006/main">
+              <a:graphicData uri="http://schemas.openxmlformats.org/drawingml/2006/picture">
+                <pic:pic xmlns:pic="http://schemas.openxmlformats.org/drawingml/2006/picture">
+                  <pic:nvPicPr>
+                    <pic:cNvPr id="1" name=""/>
+                    <pic:cNvPicPr/>
+                  </pic:nvPicPr>
+                  <pic:blipFill rotWithShape="1">
+                    <a:blip r:embed="rId12"/>
+                    <a:srcRect l="29121" t="34873" r="62455" b="45873"/>
+                    <a:stretch/>
+                  </pic:blipFill>
+                  <pic:spPr bwMode="auto">
+                    <a:xfrm>
+                      <a:off x="0" y="0"/>
+                      <a:ext cx="911527" cy="1171964"/>
+                    </a:xfrm>
+                    <a:prstGeom prst="rect">
+                      <a:avLst/>
+                    </a:prstGeom>
+                    <a:ln>
+                      <a:noFill/>
+                    </a:ln>
+                    <a:extLst>
+                      <a:ext uri="{53640926-AAD7-44D8-BBD7-CCE9431645EC}">
+                        <a14:shadowObscured xmlns:a14="http://schemas.microsoft.com/office/drawing/2010/main"/>
+                      </a:ext>
+                    </a:extLst>
+                  </pic:spPr>
+                </pic:pic>
+              </a:graphicData>
+            </a:graphic>
+          </wp:inline>
+        </w:drawing>
+      </w:r>
+    </w:p>
+    <w:p>
+      <w:pPr>
+        <w:jc w:val="both"/>
+        <w:rPr>
+          <w:rFonts w:ascii="Arial" w:hAnsi="Arial" w:cs="Arial"/>
+        </w:rPr>
+      </w:pPr>
+    </w:p>
+    <w:p>
+      <w:pPr>
+        <w:rPr>
+          <w:rFonts w:ascii="Arial" w:hAnsi="Arial" w:cs="Arial"/>
+        </w:rPr>
+      </w:pPr>
+      <w:r>
+        <w:rPr>
+          <w:rFonts w:ascii="Arial" w:hAnsi="Arial" w:cs="Arial"/>
+        </w:rPr>
+        <w:t xml:space="preserve">Luca is passionate of the art. He discovers the existence of NFT pictures, and he falls in love with the idea of drawing pictures himself. He has great ideas </w:t>
+      </w:r>
+      <w:r>
+        <w:rPr>
+          <w:rFonts w:ascii="Arial" w:hAnsi="Arial" w:cs="Arial"/>
+        </w:rPr>
+        <w:t xml:space="preserve">and a lot of spare time, </w:t>
+      </w:r>
+      <w:r>
+        <w:rPr>
+          <w:rFonts w:ascii="Arial" w:hAnsi="Arial" w:cs="Arial"/>
+        </w:rPr>
+        <w:t>but</w:t>
+      </w:r>
+      <w:r>
+        <w:rPr>
+          <w:rFonts w:ascii="Arial" w:hAnsi="Arial" w:cs="Arial"/>
+        </w:rPr>
+        <w:t xml:space="preserve"> </w:t>
+      </w:r>
+      <w:r>
+        <w:rPr>
+          <w:rFonts w:ascii="Arial" w:hAnsi="Arial" w:cs="Arial"/>
+        </w:rPr>
+        <w:t>h</w:t>
+      </w:r>
+      <w:r>
+        <w:rPr>
+          <w:rFonts w:ascii="Arial" w:hAnsi="Arial" w:cs="Arial"/>
+        </w:rPr>
+        <w:t xml:space="preserve">e is a beginner, so he wants to gain skills and improve his drawings. </w:t>
+      </w:r>
+      <w:r>
+        <w:rPr>
+          <w:rFonts w:ascii="Arial" w:hAnsi="Arial" w:cs="Arial"/>
+        </w:rPr>
+        <w:t>One day, his friend told him about NFT-SHOP, a great application for am</w:t>
+      </w:r>
+      <w:r>
+        <w:rPr>
+          <w:rFonts w:ascii="Arial" w:hAnsi="Arial" w:cs="Arial"/>
+        </w:rPr>
+        <w:t>at</w:t>
+      </w:r>
+      <w:r>
+        <w:rPr>
+          <w:rFonts w:ascii="Arial" w:hAnsi="Arial" w:cs="Arial"/>
+        </w:rPr>
+        <w:t>eurs</w:t>
+      </w:r>
+      <w:r>
+        <w:rPr>
+          <w:rFonts w:ascii="Arial" w:hAnsi="Arial" w:cs="Arial"/>
+        </w:rPr>
+        <w:t xml:space="preserve"> and professionals of the drawings. He thinks of using this app to improv</w:t>
+      </w:r>
+      <w:r>
+        <w:rPr>
+          <w:rFonts w:ascii="Arial" w:hAnsi="Arial" w:cs="Arial"/>
+        </w:rPr>
+        <w:t>e his skills inspired by the works of other artists.</w:t>
+      </w:r>
+    </w:p>
+    <w:p>
+      <w:pPr>
+        <w:rPr>
+          <w:rFonts w:ascii="Arial" w:hAnsi="Arial" w:cs="Arial"/>
+        </w:rPr>
+      </w:pPr>
+    </w:p>
+    <w:p>
+      <w:pPr>
+        <w:rPr>
+          <w:rFonts w:ascii="Arial" w:eastAsiaTheme="majorEastAsia" w:hAnsi="Arial" w:cs="Arial"/>
+          <w:b/>
+          <w:bCs/>
+          <w:color w:val="365F91" w:themeColor="accent1" w:themeShade="BF"/>
+          <w:sz w:val="28"/>
+          <w:szCs w:val="28"/>
+        </w:rPr>
+      </w:pPr>
+      <w:r>
+        <w:rPr>
+          <w:noProof/>
+        </w:rPr>
+        <w:drawing>
+          <wp:inline distT="0" distB="0" distL="0" distR="0" wp14:anchorId="2FE44BA0" wp14:editId="7DF3B3DF">
+            <wp:extent cx="937260" cy="1240491"/>
+            <wp:effectExtent l="0" t="0" r="0" b="0"/>
+            <wp:docPr id="8" name="Immagine 8" descr="Immagine che contiene testo&#10;&#10;Descrizione generata automaticamente"/>
+            <wp:cNvGraphicFramePr>
+              <a:graphicFrameLocks xmlns:a="http://schemas.openxmlformats.org/drawingml/2006/main" noChangeAspect="1"/>
+            </wp:cNvGraphicFramePr>
+            <a:graphic xmlns:a="http://schemas.openxmlformats.org/drawingml/2006/main">
+              <a:graphicData uri="http://schemas.openxmlformats.org/drawingml/2006/picture">
+                <pic:pic xmlns:pic="http://schemas.openxmlformats.org/drawingml/2006/picture">
+                  <pic:nvPicPr>
+                    <pic:cNvPr id="5" name="Immagine 5" descr="Immagine che contiene testo&#10;&#10;Descrizione generata automaticamente"/>
+                    <pic:cNvPicPr/>
+                  </pic:nvPicPr>
+                  <pic:blipFill rotWithShape="1">
+                    <a:blip r:embed="rId13"/>
+                    <a:srcRect l="29362" t="35942" r="62455" b="44803"/>
+                    <a:stretch/>
+                  </pic:blipFill>
+                  <pic:spPr bwMode="auto">
+                    <a:xfrm>
+                      <a:off x="0" y="0"/>
+                      <a:ext cx="949642" cy="1256878"/>
+                    </a:xfrm>
+                    <a:prstGeom prst="rect">
+                      <a:avLst/>
+                    </a:prstGeom>
+                    <a:ln>
+                      <a:noFill/>
+                    </a:ln>
+                    <a:extLst>
+                      <a:ext uri="{53640926-AAD7-44D8-BBD7-CCE9431645EC}">
+                        <a14:shadowObscured xmlns:a14="http://schemas.microsoft.com/office/drawing/2010/main"/>
+                      </a:ext>
+                    </a:extLst>
+                  </pic:spPr>
+                </pic:pic>
+              </a:graphicData>
+            </a:graphic>
+          </wp:inline>
+        </w:drawing>
+      </w:r>
+    </w:p>
+    <w:p>
+      <w:pPr>
+        <w:rPr>
+          <w:rFonts w:ascii="Arial" w:eastAsiaTheme="majorEastAsia" w:hAnsi="Arial" w:cs="Arial"/>
+          <w:b/>
+          <w:bCs/>
+          <w:color w:val="365F91" w:themeColor="accent1" w:themeShade="BF"/>
+          <w:sz w:val="28"/>
+          <w:szCs w:val="28"/>
+        </w:rPr>
+      </w:pPr>
+    </w:p>
+    <w:p>
+      <w:pPr>
+        <w:rPr>
+          <w:rFonts w:ascii="Arial" w:eastAsiaTheme="majorEastAsia" w:hAnsi="Arial" w:cs="Arial"/>
+        </w:rPr>
+      </w:pPr>
+      <w:r>
+        <w:rPr>
+          <w:rFonts w:ascii="Arial" w:eastAsiaTheme="majorEastAsia" w:hAnsi="Arial" w:cs="Arial"/>
+        </w:rPr>
+        <w:t>Mauro is a professio</w:t>
+      </w:r>
+      <w:r>
+        <w:rPr>
+          <w:rFonts w:ascii="Arial" w:eastAsiaTheme="majorEastAsia" w:hAnsi="Arial" w:cs="Arial"/>
+        </w:rPr>
+        <w:t>n</w:t>
+      </w:r>
+      <w:r>
+        <w:rPr>
+          <w:rFonts w:ascii="Arial" w:eastAsiaTheme="majorEastAsia" w:hAnsi="Arial" w:cs="Arial"/>
+        </w:rPr>
+        <w:t xml:space="preserve">al drawing artist. He has worked for </w:t>
+      </w:r>
+      <w:r>
+        <w:rPr>
+          <w:rFonts w:ascii="Arial" w:eastAsiaTheme="majorEastAsia" w:hAnsi="Arial" w:cs="Arial"/>
+        </w:rPr>
+        <w:t xml:space="preserve">a local newspaper as a cartoonist for 8 years. Recently the company’s financial broke and he became unemployed. He wants to continue his drawing career, so he started searching for a job. Eventually he </w:t>
+      </w:r>
+      <w:r>
+        <w:rPr>
+          <w:rFonts w:ascii="Arial" w:eastAsiaTheme="majorEastAsia" w:hAnsi="Arial" w:cs="Arial"/>
+        </w:rPr>
+        <w:t>got suggested, by his online research, of an app: NFT-SHOP. He decides to try it and started to post his artwork</w:t>
+      </w:r>
+      <w:r>
+        <w:rPr>
+          <w:rFonts w:ascii="Arial" w:eastAsiaTheme="majorEastAsia" w:hAnsi="Arial" w:cs="Arial"/>
+        </w:rPr>
+        <w:t xml:space="preserve"> having a lot of success at that too. He became famous in </w:t>
+      </w:r>
+      <w:r>
+        <w:rPr>
+          <w:rFonts w:ascii="Arial" w:eastAsiaTheme="majorEastAsia" w:hAnsi="Arial" w:cs="Arial"/>
+        </w:rPr>
+        <w:t>a short time and eventually he got employed by a successful cinematographic company.</w:t>
+      </w:r>
+    </w:p>
+    <w:p>
+      <w:pPr>
+        <w:rPr>
+          <w:rFonts w:ascii="Arial" w:eastAsiaTheme="majorEastAsia" w:hAnsi="Arial" w:cs="Arial"/>
+        </w:rPr>
+      </w:pPr>
+      <w:r>
+        <w:rPr>
+          <w:noProof/>
+        </w:rPr>
+        <w:drawing>
+          <wp:inline distT="0" distB="0" distL="0" distR="0" wp14:anchorId="03094BE8" wp14:editId="7B04F8A4">
+            <wp:extent cx="1005840" cy="1311967"/>
+            <wp:effectExtent l="0" t="0" r="3810" b="2540"/>
+            <wp:docPr id="11" name="Immagine 11" descr="Immagine che contiene testo&#10;&#10;Descrizione generata automaticamente"/>
+            <wp:cNvGraphicFramePr>
+              <a:graphicFrameLocks xmlns:a="http://schemas.openxmlformats.org/drawingml/2006/main" noChangeAspect="1"/>
+            </wp:cNvGraphicFramePr>
+            <a:graphic xmlns:a="http://schemas.openxmlformats.org/drawingml/2006/main">
+              <a:graphicData uri="http://schemas.openxmlformats.org/drawingml/2006/picture">
+                <pic:pic xmlns:pic="http://schemas.openxmlformats.org/drawingml/2006/picture">
+                  <pic:nvPicPr>
+                    <pic:cNvPr id="6" name="Immagine 6" descr="Immagine che contiene testo&#10;&#10;Descrizione generata automaticamente"/>
+                    <pic:cNvPicPr/>
+                  </pic:nvPicPr>
+                  <pic:blipFill rotWithShape="1">
+                    <a:blip r:embed="rId14"/>
+                    <a:srcRect l="29242" t="33589" r="62455" b="47156"/>
+                    <a:stretch/>
+                  </pic:blipFill>
+                  <pic:spPr bwMode="auto">
+                    <a:xfrm>
+                      <a:off x="0" y="0"/>
+                      <a:ext cx="1026041" cy="1338316"/>
+                    </a:xfrm>
+                    <a:prstGeom prst="rect">
+                      <a:avLst/>
+                    </a:prstGeom>
+                    <a:ln>
+                      <a:noFill/>
+                    </a:ln>
+                    <a:extLst>
+                      <a:ext uri="{53640926-AAD7-44D8-BBD7-CCE9431645EC}">
+                        <a14:shadowObscured xmlns:a14="http://schemas.microsoft.com/office/drawing/2010/main"/>
+                      </a:ext>
+                    </a:extLst>
+                  </pic:spPr>
+                </pic:pic>
+              </a:graphicData>
+            </a:graphic>
+          </wp:inline>
+        </w:drawing>
+      </w:r>
+    </w:p>
+    <w:p>
+      <w:pPr>
+        <w:spacing w:before="100" w:beforeAutospacing="1" w:after="240" w:line="276" w:lineRule="auto"/>
         <w:rPr>
           <w:rFonts w:ascii="Arial" w:eastAsiaTheme="majorEastAsia" w:hAnsi="Arial" w:cs="Arial"/>
           <w:noProof/>
-          <w:color w:val="17365D" w:themeColor="text2" w:themeShade="BF"/>
           <w:spacing w:val="5"/>
           <w:kern w:val="28"/>
-          <w:sz w:val="52"/>
-          <w:szCs w:val="52"/>
-        </w:rPr>
-      </w:pPr>
-      <w:r>
-        <w:rPr>
-          <w:rFonts w:ascii="Arial" w:hAnsi="Arial" w:cs="Arial"/>
+        </w:rPr>
+      </w:pPr>
+      <w:r>
+        <w:rPr>
+          <w:rFonts w:ascii="Arial" w:eastAsiaTheme="majorEastAsia" w:hAnsi="Arial" w:cs="Arial"/>
           <w:noProof/>
-        </w:rPr>
-        <w:br w:type="page"/>
+          <w:spacing w:val="5"/>
+          <w:kern w:val="28"/>
+        </w:rPr>
+        <w:t>Gabriella is a famous art collector. She needs a digital</w:t>
+      </w:r>
+      <w:r>
+        <w:rPr>
+          <w:rFonts w:ascii="Arial" w:eastAsiaTheme="majorEastAsia" w:hAnsi="Arial" w:cs="Arial"/>
+          <w:noProof/>
+          <w:spacing w:val="5"/>
+          <w:kern w:val="28"/>
+        </w:rPr>
+        <w:t xml:space="preserve"> platform</w:t>
+      </w:r>
+      <w:r>
+        <w:rPr>
+          <w:rFonts w:ascii="Arial" w:eastAsiaTheme="majorEastAsia" w:hAnsi="Arial" w:cs="Arial"/>
+          <w:noProof/>
+          <w:spacing w:val="5"/>
+          <w:kern w:val="28"/>
+        </w:rPr>
+        <w:t xml:space="preserve"> to</w:t>
+      </w:r>
+      <w:r>
+        <w:rPr>
+          <w:rFonts w:ascii="Arial" w:eastAsiaTheme="majorEastAsia" w:hAnsi="Arial" w:cs="Arial"/>
+          <w:noProof/>
+          <w:spacing w:val="5"/>
+          <w:kern w:val="28"/>
+        </w:rPr>
+        <w:t xml:space="preserve"> store and</w:t>
+      </w:r>
+      <w:r>
+        <w:rPr>
+          <w:rFonts w:ascii="Arial" w:eastAsiaTheme="majorEastAsia" w:hAnsi="Arial" w:cs="Arial"/>
+          <w:noProof/>
+          <w:spacing w:val="5"/>
+          <w:kern w:val="28"/>
+        </w:rPr>
+        <w:t xml:space="preserve"> </w:t>
+      </w:r>
+      <w:r>
+        <w:rPr>
+          <w:rFonts w:ascii="Arial" w:eastAsiaTheme="majorEastAsia" w:hAnsi="Arial" w:cs="Arial"/>
+          <w:noProof/>
+          <w:spacing w:val="5"/>
+          <w:kern w:val="28"/>
+        </w:rPr>
+        <w:t>publicize</w:t>
+      </w:r>
+      <w:r>
+        <w:rPr>
+          <w:rFonts w:ascii="Arial" w:eastAsiaTheme="majorEastAsia" w:hAnsi="Arial" w:cs="Arial"/>
+          <w:noProof/>
+          <w:spacing w:val="5"/>
+          <w:kern w:val="28"/>
+        </w:rPr>
+        <w:t xml:space="preserve"> her </w:t>
+      </w:r>
+      <w:r>
+        <w:rPr>
+          <w:rFonts w:ascii="Arial" w:eastAsiaTheme="majorEastAsia" w:hAnsi="Arial" w:cs="Arial"/>
+          <w:noProof/>
+          <w:spacing w:val="5"/>
+          <w:kern w:val="28"/>
+        </w:rPr>
+        <w:t>physical art collection. She wants also to know more about digital art</w:t>
+      </w:r>
+      <w:r>
+        <w:rPr>
+          <w:rFonts w:ascii="Arial" w:eastAsiaTheme="majorEastAsia" w:hAnsi="Arial" w:cs="Arial"/>
+          <w:noProof/>
+          <w:spacing w:val="5"/>
+          <w:kern w:val="28"/>
+        </w:rPr>
+        <w:t xml:space="preserve"> and</w:t>
+      </w:r>
+      <w:r>
+        <w:rPr>
+          <w:rFonts w:ascii="Arial" w:eastAsiaTheme="majorEastAsia" w:hAnsi="Arial" w:cs="Arial"/>
+          <w:noProof/>
+          <w:spacing w:val="5"/>
+          <w:kern w:val="28"/>
+        </w:rPr>
+        <w:t xml:space="preserve"> </w:t>
+      </w:r>
+      <w:r>
+        <w:rPr>
+          <w:rFonts w:ascii="Arial" w:eastAsiaTheme="majorEastAsia" w:hAnsi="Arial" w:cs="Arial"/>
+          <w:noProof/>
+          <w:spacing w:val="5"/>
+          <w:kern w:val="28"/>
+        </w:rPr>
+        <w:t>NFT artists,</w:t>
+      </w:r>
+      <w:r>
+        <w:rPr>
+          <w:rFonts w:ascii="Arial" w:eastAsiaTheme="majorEastAsia" w:hAnsi="Arial" w:cs="Arial"/>
+          <w:noProof/>
+          <w:spacing w:val="5"/>
+          <w:kern w:val="28"/>
+        </w:rPr>
+        <w:t xml:space="preserve"> </w:t>
+      </w:r>
+      <w:r>
+        <w:rPr>
+          <w:rFonts w:ascii="Arial" w:eastAsiaTheme="majorEastAsia" w:hAnsi="Arial" w:cs="Arial"/>
+          <w:noProof/>
+          <w:spacing w:val="5"/>
+          <w:kern w:val="28"/>
+        </w:rPr>
+        <w:t>s</w:t>
+      </w:r>
+      <w:r>
+        <w:rPr>
+          <w:rFonts w:ascii="Arial" w:eastAsiaTheme="majorEastAsia" w:hAnsi="Arial" w:cs="Arial"/>
+          <w:noProof/>
+          <w:spacing w:val="5"/>
+          <w:kern w:val="28"/>
+        </w:rPr>
+        <w:t xml:space="preserve">o </w:t>
+      </w:r>
+      <w:r>
+        <w:rPr>
+          <w:rFonts w:ascii="Arial" w:eastAsiaTheme="majorEastAsia" w:hAnsi="Arial" w:cs="Arial"/>
+          <w:noProof/>
+          <w:spacing w:val="5"/>
+          <w:kern w:val="28"/>
+        </w:rPr>
+        <w:t xml:space="preserve">she can </w:t>
+      </w:r>
+      <w:r>
+        <w:rPr>
+          <w:rFonts w:ascii="Arial" w:eastAsiaTheme="majorEastAsia" w:hAnsi="Arial" w:cs="Arial"/>
+          <w:noProof/>
+          <w:spacing w:val="5"/>
+          <w:kern w:val="28"/>
+        </w:rPr>
+        <w:t>expand her collection.</w:t>
+      </w:r>
+      <w:r>
+        <w:rPr>
+          <w:rFonts w:ascii="Arial" w:eastAsiaTheme="majorEastAsia" w:hAnsi="Arial" w:cs="Arial"/>
+          <w:noProof/>
+          <w:spacing w:val="5"/>
+          <w:kern w:val="28"/>
+        </w:rPr>
+        <w:t xml:space="preserve"> After a brief research on the Internet, she discovers a perfect application that satisfies her needs</w:t>
+      </w:r>
+      <w:r>
+        <w:rPr>
+          <w:rFonts w:ascii="Arial" w:eastAsiaTheme="majorEastAsia" w:hAnsi="Arial" w:cs="Arial"/>
+          <w:noProof/>
+          <w:spacing w:val="5"/>
+          <w:kern w:val="28"/>
+        </w:rPr>
+        <w:t>: NFT-SHOP, the perfect app to store a personal collection in a safe place, share it with all the users and to discover new art talents.</w:t>
       </w:r>
     </w:p>
     <w:p>
@@ -3802,8 +4798,240 @@
       </w:pPr>
     </w:lvl>
   </w:abstractNum>
+  <w:abstractNum w:abstractNumId="1" w15:restartNumberingAfterBreak="0">
+    <w:nsid w:val="2F186E06"/>
+    <w:multiLevelType w:val="hybridMultilevel"/>
+    <w:tmpl w:val="91645608"/>
+    <w:lvl w:ilvl="0" w:tplc="04100001">
+      <w:start w:val="1"/>
+      <w:numFmt w:val="bullet"/>
+      <w:lvlText w:val=""/>
+      <w:lvlJc w:val="left"/>
+      <w:pPr>
+        <w:ind w:left="720" w:hanging="360"/>
+      </w:pPr>
+      <w:rPr>
+        <w:rFonts w:ascii="Symbol" w:hAnsi="Symbol" w:hint="default"/>
+      </w:rPr>
+    </w:lvl>
+    <w:lvl w:ilvl="1" w:tplc="04100003" w:tentative="1">
+      <w:start w:val="1"/>
+      <w:numFmt w:val="bullet"/>
+      <w:lvlText w:val="o"/>
+      <w:lvlJc w:val="left"/>
+      <w:pPr>
+        <w:ind w:left="1440" w:hanging="360"/>
+      </w:pPr>
+      <w:rPr>
+        <w:rFonts w:ascii="Courier New" w:hAnsi="Courier New" w:cs="Courier New" w:hint="default"/>
+      </w:rPr>
+    </w:lvl>
+    <w:lvl w:ilvl="2" w:tplc="04100005" w:tentative="1">
+      <w:start w:val="1"/>
+      <w:numFmt w:val="bullet"/>
+      <w:lvlText w:val=""/>
+      <w:lvlJc w:val="left"/>
+      <w:pPr>
+        <w:ind w:left="2160" w:hanging="360"/>
+      </w:pPr>
+      <w:rPr>
+        <w:rFonts w:ascii="Wingdings" w:hAnsi="Wingdings" w:hint="default"/>
+      </w:rPr>
+    </w:lvl>
+    <w:lvl w:ilvl="3" w:tplc="04100001" w:tentative="1">
+      <w:start w:val="1"/>
+      <w:numFmt w:val="bullet"/>
+      <w:lvlText w:val=""/>
+      <w:lvlJc w:val="left"/>
+      <w:pPr>
+        <w:ind w:left="2880" w:hanging="360"/>
+      </w:pPr>
+      <w:rPr>
+        <w:rFonts w:ascii="Symbol" w:hAnsi="Symbol" w:hint="default"/>
+      </w:rPr>
+    </w:lvl>
+    <w:lvl w:ilvl="4" w:tplc="04100003" w:tentative="1">
+      <w:start w:val="1"/>
+      <w:numFmt w:val="bullet"/>
+      <w:lvlText w:val="o"/>
+      <w:lvlJc w:val="left"/>
+      <w:pPr>
+        <w:ind w:left="3600" w:hanging="360"/>
+      </w:pPr>
+      <w:rPr>
+        <w:rFonts w:ascii="Courier New" w:hAnsi="Courier New" w:cs="Courier New" w:hint="default"/>
+      </w:rPr>
+    </w:lvl>
+    <w:lvl w:ilvl="5" w:tplc="04100005" w:tentative="1">
+      <w:start w:val="1"/>
+      <w:numFmt w:val="bullet"/>
+      <w:lvlText w:val=""/>
+      <w:lvlJc w:val="left"/>
+      <w:pPr>
+        <w:ind w:left="4320" w:hanging="360"/>
+      </w:pPr>
+      <w:rPr>
+        <w:rFonts w:ascii="Wingdings" w:hAnsi="Wingdings" w:hint="default"/>
+      </w:rPr>
+    </w:lvl>
+    <w:lvl w:ilvl="6" w:tplc="04100001" w:tentative="1">
+      <w:start w:val="1"/>
+      <w:numFmt w:val="bullet"/>
+      <w:lvlText w:val=""/>
+      <w:lvlJc w:val="left"/>
+      <w:pPr>
+        <w:ind w:left="5040" w:hanging="360"/>
+      </w:pPr>
+      <w:rPr>
+        <w:rFonts w:ascii="Symbol" w:hAnsi="Symbol" w:hint="default"/>
+      </w:rPr>
+    </w:lvl>
+    <w:lvl w:ilvl="7" w:tplc="04100003" w:tentative="1">
+      <w:start w:val="1"/>
+      <w:numFmt w:val="bullet"/>
+      <w:lvlText w:val="o"/>
+      <w:lvlJc w:val="left"/>
+      <w:pPr>
+        <w:ind w:left="5760" w:hanging="360"/>
+      </w:pPr>
+      <w:rPr>
+        <w:rFonts w:ascii="Courier New" w:hAnsi="Courier New" w:cs="Courier New" w:hint="default"/>
+      </w:rPr>
+    </w:lvl>
+    <w:lvl w:ilvl="8" w:tplc="04100005" w:tentative="1">
+      <w:start w:val="1"/>
+      <w:numFmt w:val="bullet"/>
+      <w:lvlText w:val=""/>
+      <w:lvlJc w:val="left"/>
+      <w:pPr>
+        <w:ind w:left="6480" w:hanging="360"/>
+      </w:pPr>
+      <w:rPr>
+        <w:rFonts w:ascii="Wingdings" w:hAnsi="Wingdings" w:hint="default"/>
+      </w:rPr>
+    </w:lvl>
+  </w:abstractNum>
+  <w:abstractNum w:abstractNumId="2" w15:restartNumberingAfterBreak="0">
+    <w:nsid w:val="730C68C0"/>
+    <w:multiLevelType w:val="hybridMultilevel"/>
+    <w:tmpl w:val="946C91B0"/>
+    <w:lvl w:ilvl="0" w:tplc="04100001">
+      <w:start w:val="1"/>
+      <w:numFmt w:val="bullet"/>
+      <w:lvlText w:val=""/>
+      <w:lvlJc w:val="left"/>
+      <w:pPr>
+        <w:ind w:left="720" w:hanging="360"/>
+      </w:pPr>
+      <w:rPr>
+        <w:rFonts w:ascii="Symbol" w:hAnsi="Symbol" w:hint="default"/>
+      </w:rPr>
+    </w:lvl>
+    <w:lvl w:ilvl="1" w:tplc="04100003" w:tentative="1">
+      <w:start w:val="1"/>
+      <w:numFmt w:val="bullet"/>
+      <w:lvlText w:val="o"/>
+      <w:lvlJc w:val="left"/>
+      <w:pPr>
+        <w:ind w:left="1440" w:hanging="360"/>
+      </w:pPr>
+      <w:rPr>
+        <w:rFonts w:ascii="Courier New" w:hAnsi="Courier New" w:cs="Courier New" w:hint="default"/>
+      </w:rPr>
+    </w:lvl>
+    <w:lvl w:ilvl="2" w:tplc="04100005" w:tentative="1">
+      <w:start w:val="1"/>
+      <w:numFmt w:val="bullet"/>
+      <w:lvlText w:val=""/>
+      <w:lvlJc w:val="left"/>
+      <w:pPr>
+        <w:ind w:left="2160" w:hanging="360"/>
+      </w:pPr>
+      <w:rPr>
+        <w:rFonts w:ascii="Wingdings" w:hAnsi="Wingdings" w:hint="default"/>
+      </w:rPr>
+    </w:lvl>
+    <w:lvl w:ilvl="3" w:tplc="04100001" w:tentative="1">
+      <w:start w:val="1"/>
+      <w:numFmt w:val="bullet"/>
+      <w:lvlText w:val=""/>
+      <w:lvlJc w:val="left"/>
+      <w:pPr>
+        <w:ind w:left="2880" w:hanging="360"/>
+      </w:pPr>
+      <w:rPr>
+        <w:rFonts w:ascii="Symbol" w:hAnsi="Symbol" w:hint="default"/>
+      </w:rPr>
+    </w:lvl>
+    <w:lvl w:ilvl="4" w:tplc="04100003" w:tentative="1">
+      <w:start w:val="1"/>
+      <w:numFmt w:val="bullet"/>
+      <w:lvlText w:val="o"/>
+      <w:lvlJc w:val="left"/>
+      <w:pPr>
+        <w:ind w:left="3600" w:hanging="360"/>
+      </w:pPr>
+      <w:rPr>
+        <w:rFonts w:ascii="Courier New" w:hAnsi="Courier New" w:cs="Courier New" w:hint="default"/>
+      </w:rPr>
+    </w:lvl>
+    <w:lvl w:ilvl="5" w:tplc="04100005" w:tentative="1">
+      <w:start w:val="1"/>
+      <w:numFmt w:val="bullet"/>
+      <w:lvlText w:val=""/>
+      <w:lvlJc w:val="left"/>
+      <w:pPr>
+        <w:ind w:left="4320" w:hanging="360"/>
+      </w:pPr>
+      <w:rPr>
+        <w:rFonts w:ascii="Wingdings" w:hAnsi="Wingdings" w:hint="default"/>
+      </w:rPr>
+    </w:lvl>
+    <w:lvl w:ilvl="6" w:tplc="04100001" w:tentative="1">
+      <w:start w:val="1"/>
+      <w:numFmt w:val="bullet"/>
+      <w:lvlText w:val=""/>
+      <w:lvlJc w:val="left"/>
+      <w:pPr>
+        <w:ind w:left="5040" w:hanging="360"/>
+      </w:pPr>
+      <w:rPr>
+        <w:rFonts w:ascii="Symbol" w:hAnsi="Symbol" w:hint="default"/>
+      </w:rPr>
+    </w:lvl>
+    <w:lvl w:ilvl="7" w:tplc="04100003" w:tentative="1">
+      <w:start w:val="1"/>
+      <w:numFmt w:val="bullet"/>
+      <w:lvlText w:val="o"/>
+      <w:lvlJc w:val="left"/>
+      <w:pPr>
+        <w:ind w:left="5760" w:hanging="360"/>
+      </w:pPr>
+      <w:rPr>
+        <w:rFonts w:ascii="Courier New" w:hAnsi="Courier New" w:cs="Courier New" w:hint="default"/>
+      </w:rPr>
+    </w:lvl>
+    <w:lvl w:ilvl="8" w:tplc="04100005" w:tentative="1">
+      <w:start w:val="1"/>
+      <w:numFmt w:val="bullet"/>
+      <w:lvlText w:val=""/>
+      <w:lvlJc w:val="left"/>
+      <w:pPr>
+        <w:ind w:left="6480" w:hanging="360"/>
+      </w:pPr>
+      <w:rPr>
+        <w:rFonts w:ascii="Wingdings" w:hAnsi="Wingdings" w:hint="default"/>
+      </w:rPr>
+    </w:lvl>
+  </w:abstractNum>
   <w:num w:numId="1" w16cid:durableId="127212847">
     <w:abstractNumId w:val="0"/>
+  </w:num>
+  <w:num w:numId="2" w16cid:durableId="1757822502">
+    <w:abstractNumId w:val="2"/>
+  </w:num>
+  <w:num w:numId="3" w16cid:durableId="591624921">
+    <w:abstractNumId w:val="1"/>
   </w:num>
 </w:numbering>
 </file>
@@ -4851,10 +6079,6 @@
 </file>
 
 <file path=customXml/item1.xml><?xml version="1.0" encoding="utf-8"?>
-<b:Sources xmlns:b="http://schemas.openxmlformats.org/officeDocument/2006/bibliography" xmlns="http://schemas.openxmlformats.org/officeDocument/2006/bibliography" SelectedStyle="\APA.XSL" StyleName="APA Fifth Edition"/>
-</file>
-
-<file path=customXml/item2.xml><?xml version="1.0" encoding="utf-8"?>
 <?mso-contentType ?>
 <FormTemplates xmlns="http://schemas.microsoft.com/sharepoint/v3/contenttype/forms">
   <Display>DocumentLibraryForm</Display>
@@ -4863,7 +6087,17 @@
 </FormTemplates>
 </file>
 
+<file path=customXml/item2.xml><?xml version="1.0" encoding="utf-8"?>
+<b:Sources xmlns:b="http://schemas.openxmlformats.org/officeDocument/2006/bibliography" xmlns="http://schemas.openxmlformats.org/officeDocument/2006/bibliography" SelectedStyle="\APA.XSL" StyleName="APA Fifth Edition"/>
+</file>
+
 <file path=customXml/item3.xml><?xml version="1.0" encoding="utf-8"?>
+<p:properties xmlns:p="http://schemas.microsoft.com/office/2006/metadata/properties" xmlns:xsi="http://www.w3.org/2001/XMLSchema-instance" xmlns:pc="http://schemas.microsoft.com/office/infopath/2007/PartnerControls">
+  <documentManagement/>
+</p:properties>
+</file>
+
+<file path=customXml/item4.xml><?xml version="1.0" encoding="utf-8"?>
 <ct:contentTypeSchema xmlns:ct="http://schemas.microsoft.com/office/2006/metadata/contentType" xmlns:ma="http://schemas.microsoft.com/office/2006/metadata/properties/metaAttributes" ct:_="" ma:_="" ma:contentTypeName="Documento" ma:contentTypeID="0x0101003D0BB0782AF65046B7B1984889F3B1A0" ma:contentTypeVersion="4" ma:contentTypeDescription="Creare un nuovo documento." ma:contentTypeScope="" ma:versionID="3dead35351bc100c37ce76cc7259733c">
   <xsd:schema xmlns:xsd="http://www.w3.org/2001/XMLSchema" xmlns:xs="http://www.w3.org/2001/XMLSchema" xmlns:p="http://schemas.microsoft.com/office/2006/metadata/properties" xmlns:ns2="8d4d4d22-b8d0-44ae-a316-d613c258217d" targetNamespace="http://schemas.microsoft.com/office/2006/metadata/properties" ma:root="true" ma:fieldsID="aa1292622993c380858397f09c621c96" ns2:_="">
     <xsd:import namespace="8d4d4d22-b8d0-44ae-a316-d613c258217d"/>
@@ -5007,13 +6241,15 @@
 </ct:contentTypeSchema>
 </file>
 
-<file path=customXml/item4.xml><?xml version="1.0" encoding="utf-8"?>
-<p:properties xmlns:p="http://schemas.microsoft.com/office/2006/metadata/properties" xmlns:xsi="http://www.w3.org/2001/XMLSchema-instance" xmlns:pc="http://schemas.microsoft.com/office/infopath/2007/PartnerControls">
-  <documentManagement/>
-</p:properties>
+<file path=customXml/itemProps1.xml><?xml version="1.0" encoding="utf-8"?>
+<ds:datastoreItem xmlns:ds="http://schemas.openxmlformats.org/officeDocument/2006/customXml" ds:itemID="{1E4FD3A5-4288-47AF-839F-29489344E5B9}">
+  <ds:schemaRefs>
+    <ds:schemaRef ds:uri="http://schemas.microsoft.com/sharepoint/v3/contenttype/forms"/>
+  </ds:schemaRefs>
+</ds:datastoreItem>
 </file>
 
-<file path=customXml/itemProps1.xml><?xml version="1.0" encoding="utf-8"?>
+<file path=customXml/itemProps2.xml><?xml version="1.0" encoding="utf-8"?>
 <ds:datastoreItem xmlns:ds="http://schemas.openxmlformats.org/officeDocument/2006/customXml" ds:itemID="{740A36B7-C3D9-D649-B902-D13BBF2AEBA5}">
   <ds:schemaRefs>
     <ds:schemaRef ds:uri="http://schemas.openxmlformats.org/officeDocument/2006/bibliography"/>
@@ -5021,15 +6257,16 @@
 </ds:datastoreItem>
 </file>
 
-<file path=customXml/itemProps2.xml><?xml version="1.0" encoding="utf-8"?>
-<ds:datastoreItem xmlns:ds="http://schemas.openxmlformats.org/officeDocument/2006/customXml" ds:itemID="{1E4FD3A5-4288-47AF-839F-29489344E5B9}">
+<file path=customXml/itemProps3.xml><?xml version="1.0" encoding="utf-8"?>
+<ds:datastoreItem xmlns:ds="http://schemas.openxmlformats.org/officeDocument/2006/customXml" ds:itemID="{1B41807A-6D12-492A-85F1-08C1BA5DFA6E}">
   <ds:schemaRefs>
-    <ds:schemaRef ds:uri="http://schemas.microsoft.com/sharepoint/v3/contenttype/forms"/>
+    <ds:schemaRef ds:uri="http://schemas.microsoft.com/office/2006/metadata/properties"/>
+    <ds:schemaRef ds:uri="http://schemas.microsoft.com/office/infopath/2007/PartnerControls"/>
   </ds:schemaRefs>
 </ds:datastoreItem>
 </file>
 
-<file path=customXml/itemProps3.xml><?xml version="1.0" encoding="utf-8"?>
+<file path=customXml/itemProps4.xml><?xml version="1.0" encoding="utf-8"?>
 <ds:datastoreItem xmlns:ds="http://schemas.openxmlformats.org/officeDocument/2006/customXml" ds:itemID="{A0AB40B4-F1BA-451F-AC7A-0E525D8867C0}">
   <ds:schemaRefs>
     <ds:schemaRef ds:uri="http://schemas.microsoft.com/office/2006/metadata/contentType"/>
@@ -5045,13 +6282,4 @@
     <ds:schemaRef ds:uri="http://schemas.microsoft.com/internal/obd"/>
   </ds:schemaRefs>
 </ds:datastoreItem>
-</file>
-
-<file path=customXml/itemProps4.xml><?xml version="1.0" encoding="utf-8"?>
-<ds:datastoreItem xmlns:ds="http://schemas.openxmlformats.org/officeDocument/2006/customXml" ds:itemID="{1B41807A-6D12-492A-85F1-08C1BA5DFA6E}">
-  <ds:schemaRefs>
-    <ds:schemaRef ds:uri="http://schemas.microsoft.com/office/2006/metadata/properties"/>
-    <ds:schemaRef ds:uri="http://schemas.microsoft.com/office/infopath/2007/PartnerControls"/>
-  </ds:schemaRefs>
-</ds:datastoreItem>
 </file>